--- a/Requirements-Caprib.docx
+++ b/Requirements-Caprib.docx
@@ -122,6 +122,7 @@
       <w:pPr>
         <w:jc w:val="both"/>
         <w:rPr>
+          <w:rStyle w:val="Hyperlink"/>
           <w:lang w:val="en-CA"/>
         </w:rPr>
       </w:pPr>
@@ -131,21 +132,7 @@
             <w:rStyle w:val="Hyperlink"/>
             <w:lang w:val="en-CA"/>
           </w:rPr>
-          <w:t>https://www.java.com/fr/downl</w:t>
-        </w:r>
-        <w:r>
-          <w:rPr>
-            <w:rStyle w:val="Hyperlink"/>
-            <w:lang w:val="en-CA"/>
-          </w:rPr>
-          <w:t>o</w:t>
-        </w:r>
-        <w:r>
-          <w:rPr>
-            <w:rStyle w:val="Hyperlink"/>
-            <w:lang w:val="en-CA"/>
-          </w:rPr>
-          <w:t>ad/manual.jsp</w:t>
+          <w:t>https://www.java.com/fr/download/manual.jsp</w:t>
         </w:r>
       </w:hyperlink>
     </w:p>
@@ -228,21 +215,7 @@
             <w:rStyle w:val="Hyperlink"/>
             <w:lang w:val="en-CA"/>
           </w:rPr>
-          <w:t>https://www.oracle.com/technetwork/java/javase/downloads/jdk10-do</w:t>
-        </w:r>
-        <w:r>
-          <w:rPr>
-            <w:rStyle w:val="Hyperlink"/>
-            <w:lang w:val="en-CA"/>
-          </w:rPr>
-          <w:t>w</w:t>
-        </w:r>
-        <w:r>
-          <w:rPr>
-            <w:rStyle w:val="Hyperlink"/>
-            <w:lang w:val="en-CA"/>
-          </w:rPr>
-          <w:t>nloads-4416644.html</w:t>
+          <w:t>https://www.oracle.com/technetwork/java/javase/downloads/index.html</w:t>
         </w:r>
       </w:hyperlink>
     </w:p>
@@ -253,6 +226,8 @@
           <w:lang w:val="en-CA"/>
         </w:rPr>
       </w:pPr>
+      <w:bookmarkStart w:id="0" w:name="_GoBack"/>
+      <w:bookmarkEnd w:id="0"/>
       <w:r>
         <w:rPr>
           <w:lang w:val="en-CA"/>
@@ -341,7 +316,7 @@
                                 <w:lang w:val="en-CA"/>
                               </w:rPr>
                             </w:pPr>
-                            <w:bookmarkStart w:id="0" w:name="_Ref506974758"/>
+                            <w:bookmarkStart w:id="1" w:name="_Ref506974758"/>
                             <w:r>
                               <w:rPr>
                                 <w:lang w:val="en-CA"/>
@@ -379,7 +354,7 @@
                               </w:rPr>
                               <w:fldChar w:fldCharType="end"/>
                             </w:r>
-                            <w:bookmarkEnd w:id="0"/>
+                            <w:bookmarkEnd w:id="1"/>
                             <w:r>
                               <w:rPr>
                                 <w:lang w:val="en-CA"/>
@@ -876,7 +851,7 @@
         <w:pStyle w:val="Caption"/>
         <w:jc w:val="both"/>
       </w:pPr>
-      <w:bookmarkStart w:id="1" w:name="_Ref507012996"/>
+      <w:bookmarkStart w:id="2" w:name="_Ref507012996"/>
     </w:p>
     <w:p>
       <w:pPr>
@@ -914,14 +889,27 @@
         <w:lastRenderedPageBreak/>
         <w:t xml:space="preserve">Figure </w:t>
       </w:r>
-      <w:fldSimple w:instr=" SEQ Figure \* ARABIC ">
-        <w:r>
-          <w:rPr>
-            <w:noProof/>
-          </w:rPr>
-          <w:t>2</w:t>
-        </w:r>
-      </w:fldSimple>
+      <w:r>
+        <w:fldChar w:fldCharType="begin"/>
+      </w:r>
+      <w:r>
+        <w:instrText xml:space="preserve"> SEQ Figure \* ARABIC </w:instrText>
+      </w:r>
+      <w:r>
+        <w:fldChar w:fldCharType="separate"/>
+      </w:r>
+      <w:r>
+        <w:rPr>
+          <w:noProof/>
+        </w:rPr>
+        <w:t>2</w:t>
+      </w:r>
+      <w:r>
+        <w:rPr>
+          <w:noProof/>
+        </w:rPr>
+        <w:fldChar w:fldCharType="end"/>
+      </w:r>
       <w:r>
         <w:t xml:space="preserve"> </w:t>
       </w:r>
@@ -937,7 +925,7 @@
       <w:r>
         <w:t>Ubuntu</w:t>
       </w:r>
-      <w:bookmarkEnd w:id="1"/>
+      <w:bookmarkEnd w:id="2"/>
       <w:proofErr w:type="spellEnd"/>
     </w:p>
     <w:p>
@@ -1337,15 +1325,7 @@
         <w:rPr>
           <w:lang w:val="en-CA"/>
         </w:rPr>
-        <w:t>Bl</w:t>
-      </w:r>
-      <w:bookmarkStart w:id="2" w:name="_GoBack"/>
-      <w:bookmarkEnd w:id="2"/>
-      <w:r>
-        <w:rPr>
-          <w:lang w:val="en-CA"/>
-        </w:rPr>
-        <w:t>ast+</w:t>
+        <w:t>Blast+</w:t>
       </w:r>
     </w:p>
     <w:p>
@@ -1393,21 +1373,7 @@
             <w:rStyle w:val="Hyperlink"/>
             <w:lang w:val="en-CA"/>
           </w:rPr>
-          <w:t>https://www.ncbi.nlm.nih.g</w:t>
-        </w:r>
-        <w:r>
-          <w:rPr>
-            <w:rStyle w:val="Hyperlink"/>
-            <w:lang w:val="en-CA"/>
-          </w:rPr>
-          <w:t>o</w:t>
-        </w:r>
-        <w:r>
-          <w:rPr>
-            <w:rStyle w:val="Hyperlink"/>
-            <w:lang w:val="en-CA"/>
-          </w:rPr>
-          <w:t>v/books/NBK52637/</w:t>
+          <w:t>https://www.ncbi.nlm.nih.gov/books/NBK52637/</w:t>
         </w:r>
       </w:hyperlink>
     </w:p>
@@ -1542,21 +1508,7 @@
             <w:rStyle w:val="Hyperlink"/>
             <w:lang w:val="en-CA"/>
           </w:rPr>
-          <w:t>ftp://ftp.ncbi.nih.gov/blast/executables/blast+/</w:t>
-        </w:r>
-        <w:r>
-          <w:rPr>
-            <w:rStyle w:val="Hyperlink"/>
-            <w:lang w:val="en-CA"/>
-          </w:rPr>
-          <w:t>2</w:t>
-        </w:r>
-        <w:r>
-          <w:rPr>
-            <w:rStyle w:val="Hyperlink"/>
-            <w:lang w:val="en-CA"/>
-          </w:rPr>
-          <w:t>.7.1/</w:t>
+          <w:t>ftp://ftp.ncbi.nih.gov/blast/executables/blast+/2.7.1/</w:t>
         </w:r>
       </w:hyperlink>
     </w:p>
@@ -2089,7 +2041,6 @@
   <w:style w:type="character" w:default="1" w:styleId="DefaultParagraphFont">
     <w:name w:val="Default Paragraph Font"/>
     <w:uiPriority w:val="1"/>
-    <w:semiHidden/>
     <w:unhideWhenUsed/>
   </w:style>
   <w:style w:type="table" w:default="1" w:styleId="TableNormal">
@@ -2553,7 +2504,6 @@
   <w:style w:type="character" w:default="1" w:styleId="DefaultParagraphFont">
     <w:name w:val="Default Paragraph Font"/>
     <w:uiPriority w:val="1"/>
-    <w:semiHidden/>
     <w:unhideWhenUsed/>
   </w:style>
   <w:style w:type="table" w:default="1" w:styleId="TableNormal">
@@ -3075,7 +3025,7 @@
 </file>
 
 <file path=customXml/itemProps1.xml><?xml version="1.0" encoding="utf-8"?>
-<ds:datastoreItem xmlns:ds="http://schemas.openxmlformats.org/officeDocument/2006/customXml" ds:itemID="{3224871E-70F3-42E7-B791-B98863CB84DA}">
+<ds:datastoreItem xmlns:ds="http://schemas.openxmlformats.org/officeDocument/2006/customXml" ds:itemID="{CA09F5E7-CE90-4E3D-876F-AB7552070CE1}">
   <ds:schemaRefs>
     <ds:schemaRef ds:uri="http://schemas.openxmlformats.org/officeDocument/2006/bibliography"/>
   </ds:schemaRefs>

--- a/Requirements-Caprib.docx
+++ b/Requirements-Caprib.docx
@@ -181,6 +181,12 @@
         </w:rPr>
         <w:t>)</w:t>
       </w:r>
+      <w:r>
+        <w:rPr>
+          <w:lang w:val="en-CA"/>
+        </w:rPr>
+        <w:t>.</w:t>
+      </w:r>
     </w:p>
     <w:p>
       <w:pPr>
@@ -226,8 +232,6 @@
           <w:lang w:val="en-CA"/>
         </w:rPr>
       </w:pPr>
-      <w:bookmarkStart w:id="0" w:name="_GoBack"/>
-      <w:bookmarkEnd w:id="0"/>
       <w:r>
         <w:rPr>
           <w:lang w:val="en-CA"/>
@@ -246,7 +250,7 @@
         <w:rPr>
           <w:lang w:val="en-US"/>
         </w:rPr>
-        <w:t>MySQL</w:t>
+        <w:t>XAMPP</w:t>
       </w:r>
     </w:p>
     <w:p>
@@ -316,7 +320,7 @@
                                 <w:lang w:val="en-CA"/>
                               </w:rPr>
                             </w:pPr>
-                            <w:bookmarkStart w:id="1" w:name="_Ref506974758"/>
+                            <w:bookmarkStart w:id="0" w:name="_Ref506974758"/>
                             <w:r>
                               <w:rPr>
                                 <w:lang w:val="en-CA"/>
@@ -354,7 +358,7 @@
                               </w:rPr>
                               <w:fldChar w:fldCharType="end"/>
                             </w:r>
-                            <w:bookmarkEnd w:id="1"/>
+                            <w:bookmarkEnd w:id="0"/>
                             <w:r>
                               <w:rPr>
                                 <w:lang w:val="en-CA"/>
@@ -605,7 +609,36 @@
         <w:jc w:val="both"/>
       </w:pPr>
       <w:r>
-        <w:t xml:space="preserve">Download and follow instructions </w:t>
+        <w:t xml:space="preserve">For </w:t>
+      </w:r>
+      <w:r>
+        <w:t xml:space="preserve">Windows and </w:t>
+      </w:r>
+      <w:r>
+        <w:t>Linux</w:t>
+      </w:r>
+      <w:r>
+        <w:t xml:space="preserve"> </w:t>
+      </w:r>
+      <w:r>
+        <w:t xml:space="preserve">download </w:t>
+      </w:r>
+      <w:proofErr w:type="spellStart"/>
+      <w:r>
+        <w:t>Xampp</w:t>
+      </w:r>
+      <w:proofErr w:type="spellEnd"/>
+      <w:r>
+        <w:t xml:space="preserve"> version </w:t>
+      </w:r>
+      <w:r>
+        <w:rPr>
+          <w:rFonts w:ascii="Arial"/>
+          <w:color w:val="333333"/>
+          <w:shd w:val="clear" w:color="auto" w:fill="FFFFFF"/>
+          <w:lang w:val="en-CA"/>
+        </w:rPr>
+        <w:t>7.3.0-0</w:t>
       </w:r>
     </w:p>
     <w:p>
@@ -618,10 +651,59 @@
         <w:jc w:val="both"/>
       </w:pPr>
       <w:r>
+        <w:t xml:space="preserve">For </w:t>
+      </w:r>
+      <w:r>
+        <w:t>OS X</w:t>
+      </w:r>
+      <w:r>
+        <w:t xml:space="preserve"> download </w:t>
+      </w:r>
+      <w:proofErr w:type="spellStart"/>
+      <w:r>
+        <w:t>Xampp</w:t>
+      </w:r>
+      <w:proofErr w:type="spellEnd"/>
+      <w:r>
+        <w:t xml:space="preserve"> version </w:t>
+      </w:r>
+      <w:r>
+        <w:t>5.6.39</w:t>
+      </w:r>
+    </w:p>
+    <w:p>
+      <w:pPr>
+        <w:pStyle w:val="NoSpacing"/>
+        <w:numPr>
+          <w:ilvl w:val="0"/>
+          <w:numId w:val="1"/>
+        </w:numPr>
+        <w:jc w:val="both"/>
+      </w:pPr>
+      <w:r>
+        <w:t xml:space="preserve">Download and follow instructions </w:t>
+      </w:r>
+    </w:p>
+    <w:p>
+      <w:pPr>
+        <w:pStyle w:val="NoSpacing"/>
+        <w:numPr>
+          <w:ilvl w:val="0"/>
+          <w:numId w:val="1"/>
+        </w:numPr>
+        <w:jc w:val="both"/>
+      </w:pPr>
+      <w:r>
         <w:t>C</w:t>
       </w:r>
       <w:r>
-        <w:t xml:space="preserve">hoose install MySQL and Apache as shown in </w:t>
+        <w:t xml:space="preserve">hoose install </w:t>
+      </w:r>
+      <w:r>
+        <w:t>XAMPP</w:t>
+      </w:r>
+      <w:r>
+        <w:t xml:space="preserve"> and Apache as shown in </w:t>
       </w:r>
       <w:r>
         <w:fldChar w:fldCharType="begin"/>
@@ -785,19 +867,38 @@
       </w:pPr>
       <w:r>
         <w:rPr>
-          <w:i/>
-          <w:lang w:val="en-CA"/>
-        </w:rPr>
+          <w:rFonts w:ascii="Arial"/>
+          <w:color w:val="333333"/>
+          <w:shd w:val="clear" w:color="auto" w:fill="FFFFFF"/>
+          <w:lang w:val="en-CA"/>
+        </w:rPr>
+        <w:t>./</w:t>
+      </w:r>
+      <w:proofErr w:type="spellStart"/>
+      <w:r>
+        <w:rPr>
+          <w:rFonts w:ascii="Arial"/>
+          <w:color w:val="333333"/>
+          <w:shd w:val="clear" w:color="auto" w:fill="FFFFFF"/>
+          <w:lang w:val="en-CA"/>
+        </w:rPr>
+        <w:t>xampp</w:t>
+      </w:r>
+      <w:proofErr w:type="spellEnd"/>
+      <w:r>
+        <w:rPr>
+          <w:rFonts w:ascii="Arial"/>
+          <w:color w:val="333333"/>
+          <w:shd w:val="clear" w:color="auto" w:fill="FFFFFF"/>
+          <w:lang w:val="en-CA"/>
+        </w:rPr>
+        <w:t>-li./xampp-linux-x64-7.3.0-0-installer.run-installer.run</w:t>
+      </w:r>
+      <w:r>
         <w:t xml:space="preserve"> </w:t>
       </w:r>
       <w:r>
-        <w:rPr>
-          <w:i/>
-        </w:rPr>
-        <w:t>./xampp-linux-x64-5.6.20-0-installer.run</w:t>
-      </w:r>
-      <w:r>
-        <w:t xml:space="preserve"> (</w:t>
+        <w:t>(</w:t>
       </w:r>
       <w:r>
         <w:rPr>
@@ -851,7 +952,7 @@
         <w:pStyle w:val="Caption"/>
         <w:jc w:val="both"/>
       </w:pPr>
-      <w:bookmarkStart w:id="2" w:name="_Ref507012996"/>
+      <w:bookmarkStart w:id="1" w:name="_Ref507012996"/>
     </w:p>
     <w:p>
       <w:pPr>
@@ -886,7 +987,6 @@
         </w:rPr>
       </w:pPr>
       <w:r>
-        <w:lastRenderedPageBreak/>
         <w:t xml:space="preserve">Figure </w:t>
       </w:r>
       <w:r>
@@ -925,7 +1025,7 @@
       <w:r>
         <w:t>Ubuntu</w:t>
       </w:r>
-      <w:bookmarkEnd w:id="2"/>
+      <w:bookmarkEnd w:id="1"/>
       <w:proofErr w:type="spellEnd"/>
     </w:p>
     <w:p>
@@ -939,9 +1039,9 @@
           <w:lang w:eastAsia="fr-CA"/>
         </w:rPr>
         <w:drawing>
-          <wp:inline distT="0" distB="0" distL="0" distR="0" wp14:anchorId="6EEBDD8B" wp14:editId="699F1006">
-            <wp:extent cx="3623619" cy="1191808"/>
-            <wp:effectExtent l="0" t="0" r="0" b="8890"/>
+          <wp:inline distT="0" distB="0" distL="0" distR="0" wp14:anchorId="4914B2B7" wp14:editId="6BF032A1">
+            <wp:extent cx="5486400" cy="1600200"/>
+            <wp:effectExtent l="0" t="0" r="0" b="0"/>
             <wp:docPr id="1" name="Picture 1"/>
             <wp:cNvGraphicFramePr>
               <a:graphicFrameLocks xmlns:a="http://schemas.openxmlformats.org/drawingml/2006/main" noChangeAspect="1"/>
@@ -953,27 +1053,20 @@
                     <pic:cNvPr id="0" name=""/>
                     <pic:cNvPicPr/>
                   </pic:nvPicPr>
-                  <pic:blipFill rotWithShape="1">
+                  <pic:blipFill>
                     <a:blip r:embed="rId11"/>
-                    <a:srcRect l="20669" t="29453" r="13164" b="31843"/>
-                    <a:stretch/>
+                    <a:stretch>
+                      <a:fillRect/>
+                    </a:stretch>
                   </pic:blipFill>
-                  <pic:spPr bwMode="auto">
+                  <pic:spPr>
                     <a:xfrm>
                       <a:off x="0" y="0"/>
-                      <a:ext cx="3630169" cy="1193962"/>
+                      <a:ext cx="5486400" cy="1600200"/>
                     </a:xfrm>
                     <a:prstGeom prst="rect">
                       <a:avLst/>
                     </a:prstGeom>
-                    <a:ln>
-                      <a:noFill/>
-                    </a:ln>
-                    <a:extLst>
-                      <a:ext uri="{53640926-AAD7-44D8-BBD7-CCE9431645EC}">
-                        <a14:shadowObscured xmlns:a14="http://schemas.microsoft.com/office/drawing/2010/main"/>
-                      </a:ext>
-                    </a:extLst>
                   </pic:spPr>
                 </pic:pic>
               </a:graphicData>
@@ -1136,15 +1229,6 @@
         </w:rPr>
         <w:t xml:space="preserve"> stop</w:t>
       </w:r>
-    </w:p>
-    <w:p>
-      <w:pPr>
-        <w:jc w:val="both"/>
-        <w:rPr>
-          <w:i/>
-          <w:lang w:val="en-CA"/>
-        </w:rPr>
-      </w:pPr>
     </w:p>
     <w:p>
       <w:pPr>
@@ -1339,7 +1423,27 @@
         <w:rPr>
           <w:lang w:val="en-CA"/>
         </w:rPr>
-        <w:t xml:space="preserve">CAPRIP use Blast+ to compare protein fasta files with a nucleotides database, </w:t>
+        <w:t xml:space="preserve">CAPRIP use Blast+ </w:t>
+      </w:r>
+      <w:r>
+        <w:rPr>
+          <w:lang w:val="en-CA"/>
+        </w:rPr>
+        <w:t>version 2.7.1+</w:t>
+      </w:r>
+      <w:bookmarkStart w:id="2" w:name="_GoBack"/>
+      <w:bookmarkEnd w:id="2"/>
+      <w:r>
+        <w:rPr>
+          <w:lang w:val="en-CA"/>
+        </w:rPr>
+        <w:t xml:space="preserve"> </w:t>
+      </w:r>
+      <w:r>
+        <w:rPr>
+          <w:lang w:val="en-CA"/>
+        </w:rPr>
+        <w:t xml:space="preserve">to compare protein fasta files with a nucleotides database, </w:t>
       </w:r>
       <w:r>
         <w:rPr>
@@ -1531,6 +1635,7 @@
         <w:rPr>
           <w:lang w:val="en-CA"/>
         </w:rPr>
+        <w:lastRenderedPageBreak/>
         <w:t>Start Caprib</w:t>
       </w:r>
     </w:p>
@@ -1545,21 +1650,69 @@
         <w:rPr>
           <w:lang w:val="en-CA"/>
         </w:rPr>
-        <w:t>Windows: double click in the caprib.jar</w:t>
-      </w:r>
-    </w:p>
-    <w:p>
-      <w:pPr>
-        <w:jc w:val="both"/>
-        <w:rPr>
-          <w:lang w:val="en-CA"/>
-        </w:rPr>
-      </w:pPr>
-      <w:r>
-        <w:rPr>
-          <w:lang w:val="en-CA"/>
-        </w:rPr>
-        <w:t>Linux/Mac: type in the terminal: java –jar caprib.jar</w:t>
+        <w:t xml:space="preserve">Windows: double click in the </w:t>
+      </w:r>
+      <w:r>
+        <w:rPr>
+          <w:lang w:val="en-CA"/>
+        </w:rPr>
+        <w:t>C</w:t>
+      </w:r>
+      <w:r>
+        <w:rPr>
+          <w:lang w:val="en-CA"/>
+        </w:rPr>
+        <w:t>aprib</w:t>
+      </w:r>
+      <w:r>
+        <w:rPr>
+          <w:lang w:val="en-CA"/>
+        </w:rPr>
+        <w:t>2018</w:t>
+      </w:r>
+      <w:r>
+        <w:rPr>
+          <w:lang w:val="en-CA"/>
+        </w:rPr>
+        <w:t>.jar</w:t>
+      </w:r>
+    </w:p>
+    <w:p>
+      <w:pPr>
+        <w:jc w:val="both"/>
+        <w:rPr>
+          <w:lang w:val="en-CA"/>
+        </w:rPr>
+      </w:pPr>
+      <w:r>
+        <w:rPr>
+          <w:lang w:val="en-CA"/>
+        </w:rPr>
+        <w:t xml:space="preserve">Linux/Mac: type in the terminal: java –jar </w:t>
+      </w:r>
+      <w:r>
+        <w:rPr>
+          <w:lang w:val="en-CA"/>
+        </w:rPr>
+        <w:t>C</w:t>
+      </w:r>
+      <w:r>
+        <w:rPr>
+          <w:lang w:val="en-CA"/>
+        </w:rPr>
+        <w:t>aprib</w:t>
+      </w:r>
+      <w:r>
+        <w:rPr>
+          <w:lang w:val="en-CA"/>
+        </w:rPr>
+        <w:t>2018</w:t>
+      </w:r>
+      <w:r>
+        <w:rPr>
+          <w:lang w:val="en-CA"/>
+        </w:rPr>
+        <w:t>.jar</w:t>
       </w:r>
     </w:p>
     <w:sectPr>
@@ -2041,6 +2194,7 @@
   <w:style w:type="character" w:default="1" w:styleId="DefaultParagraphFont">
     <w:name w:val="Default Paragraph Font"/>
     <w:uiPriority w:val="1"/>
+    <w:semiHidden/>
     <w:unhideWhenUsed/>
   </w:style>
   <w:style w:type="table" w:default="1" w:styleId="TableNormal">
@@ -2504,6 +2658,7 @@
   <w:style w:type="character" w:default="1" w:styleId="DefaultParagraphFont">
     <w:name w:val="Default Paragraph Font"/>
     <w:uiPriority w:val="1"/>
+    <w:semiHidden/>
     <w:unhideWhenUsed/>
   </w:style>
   <w:style w:type="table" w:default="1" w:styleId="TableNormal">
@@ -3025,7 +3180,7 @@
 </file>
 
 <file path=customXml/itemProps1.xml><?xml version="1.0" encoding="utf-8"?>
-<ds:datastoreItem xmlns:ds="http://schemas.openxmlformats.org/officeDocument/2006/customXml" ds:itemID="{CA09F5E7-CE90-4E3D-876F-AB7552070CE1}">
+<ds:datastoreItem xmlns:ds="http://schemas.openxmlformats.org/officeDocument/2006/customXml" ds:itemID="{78789A81-DDAE-4E7A-93E6-087AE738F4A8}">
   <ds:schemaRefs>
     <ds:schemaRef ds:uri="http://schemas.openxmlformats.org/officeDocument/2006/bibliography"/>
   </ds:schemaRefs>

--- a/Requirements-Caprib.docx
+++ b/Requirements-Caprib.docx
@@ -952,7 +952,7 @@
         <w:pStyle w:val="Caption"/>
         <w:jc w:val="both"/>
       </w:pPr>
-      <w:bookmarkStart w:id="1" w:name="_Ref507012996"/>
+      <w:bookmarkStart w:id="2" w:name="_Ref507012996"/>
     </w:p>
     <w:p>
       <w:pPr>
@@ -989,27 +989,14 @@
       <w:r>
         <w:t xml:space="preserve">Figure </w:t>
       </w:r>
-      <w:r>
-        <w:fldChar w:fldCharType="begin"/>
-      </w:r>
-      <w:r>
-        <w:instrText xml:space="preserve"> SEQ Figure \* ARABIC </w:instrText>
-      </w:r>
-      <w:r>
-        <w:fldChar w:fldCharType="separate"/>
-      </w:r>
-      <w:r>
-        <w:rPr>
-          <w:noProof/>
-        </w:rPr>
-        <w:t>2</w:t>
-      </w:r>
-      <w:r>
-        <w:rPr>
-          <w:noProof/>
-        </w:rPr>
-        <w:fldChar w:fldCharType="end"/>
-      </w:r>
+      <w:fldSimple w:instr=" SEQ Figure \* ARABIC ">
+        <w:r>
+          <w:rPr>
+            <w:noProof/>
+          </w:rPr>
+          <w:t>2</w:t>
+        </w:r>
+      </w:fldSimple>
       <w:r>
         <w:t xml:space="preserve"> </w:t>
       </w:r>
@@ -1025,7 +1012,7 @@
       <w:r>
         <w:t>Ubuntu</w:t>
       </w:r>
-      <w:bookmarkEnd w:id="1"/>
+      <w:bookmarkEnd w:id="2"/>
       <w:proofErr w:type="spellEnd"/>
     </w:p>
     <w:p>
@@ -1429,15 +1416,7 @@
         <w:rPr>
           <w:lang w:val="en-CA"/>
         </w:rPr>
-        <w:t>version 2.7.1+</w:t>
-      </w:r>
-      <w:bookmarkStart w:id="2" w:name="_GoBack"/>
-      <w:bookmarkEnd w:id="2"/>
-      <w:r>
-        <w:rPr>
-          <w:lang w:val="en-CA"/>
-        </w:rPr>
-        <w:t xml:space="preserve"> </w:t>
+        <w:t xml:space="preserve">version 2.7.1+ </w:t>
       </w:r>
       <w:r>
         <w:rPr>
@@ -1714,6 +1693,115 @@
         </w:rPr>
         <w:t>.jar</w:t>
       </w:r>
+    </w:p>
+    <w:p>
+      <w:pPr>
+        <w:pStyle w:val="Heading1"/>
+        <w:rPr>
+          <w:lang w:val="en-CA"/>
+        </w:rPr>
+      </w:pPr>
+      <w:r>
+        <w:rPr>
+          <w:lang w:val="en-CA"/>
+        </w:rPr>
+        <w:t>Troubleshooting</w:t>
+      </w:r>
+    </w:p>
+    <w:p>
+      <w:pPr>
+        <w:rPr>
+          <w:lang w:val="en-CA"/>
+        </w:rPr>
+      </w:pPr>
+      <w:r>
+        <w:rPr>
+          <w:lang w:val="en-CA"/>
+        </w:rPr>
+        <w:t xml:space="preserve"> </w:t>
+      </w:r>
+    </w:p>
+    <w:p>
+      <w:pPr>
+        <w:rPr>
+          <w:lang w:val="en-CA"/>
+        </w:rPr>
+      </w:pPr>
+      <w:r>
+        <w:rPr>
+          <w:lang w:val="en-CA"/>
+        </w:rPr>
+        <w:t xml:space="preserve">Sometimes the </w:t>
+      </w:r>
+      <w:r>
+        <w:rPr>
+          <w:lang w:val="en-CA"/>
+        </w:rPr>
+        <w:t>SSL Certificate Location on UNIX/Linux</w:t>
+      </w:r>
+      <w:r>
+        <w:rPr>
+          <w:lang w:val="en-CA"/>
+        </w:rPr>
+        <w:t xml:space="preserve"> is required</w:t>
+      </w:r>
+      <w:r>
+        <w:rPr>
+          <w:lang w:val="en-CA"/>
+        </w:rPr>
+        <w:t xml:space="preserve"> when you</w:t>
+      </w:r>
+      <w:r>
+        <w:rPr>
+          <w:lang w:val="en-CA"/>
+        </w:rPr>
+        <w:t xml:space="preserve"> </w:t>
+      </w:r>
+      <w:r>
+        <w:rPr>
+          <w:lang w:val="en-CA"/>
+        </w:rPr>
+        <w:t>do CDD NCBI queries. In order to fixed you must type:</w:t>
+      </w:r>
+    </w:p>
+    <w:p>
+      <w:pPr>
+        <w:rPr>
+          <w:lang w:val="en-CA"/>
+        </w:rPr>
+      </w:pPr>
+      <w:proofErr w:type="spellStart"/>
+      <w:proofErr w:type="gramStart"/>
+      <w:r>
+        <w:rPr>
+          <w:lang w:val="en-CA"/>
+        </w:rPr>
+        <w:t>sudo</w:t>
+      </w:r>
+      <w:proofErr w:type="spellEnd"/>
+      <w:proofErr w:type="gramEnd"/>
+      <w:r>
+        <w:rPr>
+          <w:lang w:val="en-CA"/>
+        </w:rPr>
+        <w:t xml:space="preserve"> </w:t>
+      </w:r>
+      <w:proofErr w:type="spellStart"/>
+      <w:r>
+        <w:rPr>
+          <w:lang w:val="en-CA"/>
+        </w:rPr>
+        <w:t>cpan</w:t>
+      </w:r>
+      <w:proofErr w:type="spellEnd"/>
+      <w:r>
+        <w:rPr>
+          <w:lang w:val="en-CA"/>
+        </w:rPr>
+        <w:t xml:space="preserve"> Mozilla::CA</w:t>
+      </w:r>
+      <w:bookmarkStart w:id="3" w:name="_GoBack"/>
+      <w:bookmarkEnd w:id="3"/>
     </w:p>
     <w:sectPr>
       <w:pgSz w:w="12240" w:h="15840"/>
@@ -3180,7 +3268,7 @@
 </file>
 
 <file path=customXml/itemProps1.xml><?xml version="1.0" encoding="utf-8"?>
-<ds:datastoreItem xmlns:ds="http://schemas.openxmlformats.org/officeDocument/2006/customXml" ds:itemID="{78789A81-DDAE-4E7A-93E6-087AE738F4A8}">
+<ds:datastoreItem xmlns:ds="http://schemas.openxmlformats.org/officeDocument/2006/customXml" ds:itemID="{ABB9AF83-2CD3-4A6D-9A87-E8CFD7DDC21E}">
   <ds:schemaRefs>
     <ds:schemaRef ds:uri="http://schemas.openxmlformats.org/officeDocument/2006/bibliography"/>
   </ds:schemaRefs>

--- a/Requirements-Caprib.docx
+++ b/Requirements-Caprib.docx
@@ -952,7 +952,7 @@
         <w:pStyle w:val="Caption"/>
         <w:jc w:val="both"/>
       </w:pPr>
-      <w:bookmarkStart w:id="2" w:name="_Ref507012996"/>
+      <w:bookmarkStart w:id="1" w:name="_Ref507012996"/>
     </w:p>
     <w:p>
       <w:pPr>
@@ -989,14 +989,27 @@
       <w:r>
         <w:t xml:space="preserve">Figure </w:t>
       </w:r>
-      <w:fldSimple w:instr=" SEQ Figure \* ARABIC ">
-        <w:r>
-          <w:rPr>
-            <w:noProof/>
-          </w:rPr>
-          <w:t>2</w:t>
-        </w:r>
-      </w:fldSimple>
+      <w:r>
+        <w:fldChar w:fldCharType="begin"/>
+      </w:r>
+      <w:r>
+        <w:instrText xml:space="preserve"> SEQ Figure \* ARABIC </w:instrText>
+      </w:r>
+      <w:r>
+        <w:fldChar w:fldCharType="separate"/>
+      </w:r>
+      <w:r>
+        <w:rPr>
+          <w:noProof/>
+        </w:rPr>
+        <w:t>2</w:t>
+      </w:r>
+      <w:r>
+        <w:rPr>
+          <w:noProof/>
+        </w:rPr>
+        <w:fldChar w:fldCharType="end"/>
+      </w:r>
       <w:r>
         <w:t xml:space="preserve"> </w:t>
       </w:r>
@@ -1012,7 +1025,7 @@
       <w:r>
         <w:t>Ubuntu</w:t>
       </w:r>
-      <w:bookmarkEnd w:id="2"/>
+      <w:bookmarkEnd w:id="1"/>
       <w:proofErr w:type="spellEnd"/>
     </w:p>
     <w:p>
@@ -1216,6 +1229,11 @@
         </w:rPr>
         <w:t xml:space="preserve"> stop</w:t>
       </w:r>
+      <w:bookmarkStart w:id="2" w:name="_GoBack"/>
+      <w:bookmarkEnd w:id="2"/>
+      <w:r>
+        <w:t>l</w:t>
+      </w:r>
     </w:p>
     <w:p>
       <w:pPr>
@@ -1667,7 +1685,19 @@
         <w:rPr>
           <w:lang w:val="en-CA"/>
         </w:rPr>
-        <w:t xml:space="preserve">Linux/Mac: type in the terminal: java –jar </w:t>
+        <w:t>Linux/M</w:t>
+      </w:r>
+      <w:r>
+        <w:rPr>
+          <w:lang w:val="en-CA"/>
+        </w:rPr>
+        <w:t>ac: type in the terminal: java -</w:t>
+      </w:r>
+      <w:r>
+        <w:rPr>
+          <w:lang w:val="en-CA"/>
+        </w:rPr>
+        <w:t xml:space="preserve">jar </w:t>
       </w:r>
       <w:r>
         <w:rPr>
@@ -1800,8 +1830,6 @@
         </w:rPr>
         <w:t xml:space="preserve"> Mozilla::CA</w:t>
       </w:r>
-      <w:bookmarkStart w:id="3" w:name="_GoBack"/>
-      <w:bookmarkEnd w:id="3"/>
     </w:p>
     <w:sectPr>
       <w:pgSz w:w="12240" w:h="15840"/>
@@ -3268,7 +3296,7 @@
 </file>
 
 <file path=customXml/itemProps1.xml><?xml version="1.0" encoding="utf-8"?>
-<ds:datastoreItem xmlns:ds="http://schemas.openxmlformats.org/officeDocument/2006/customXml" ds:itemID="{ABB9AF83-2CD3-4A6D-9A87-E8CFD7DDC21E}">
+<ds:datastoreItem xmlns:ds="http://schemas.openxmlformats.org/officeDocument/2006/customXml" ds:itemID="{36AFA08E-D6EC-4CBC-8770-5C3DFBF74B5D}">
   <ds:schemaRefs>
     <ds:schemaRef ds:uri="http://schemas.openxmlformats.org/officeDocument/2006/bibliography"/>
   </ds:schemaRefs>

--- a/Requirements-Caprib.docx
+++ b/Requirements-Caprib.docx
@@ -759,6 +759,25 @@
         <w:pStyle w:val="NoSpacing"/>
         <w:jc w:val="both"/>
       </w:pPr>
+      <w:r>
+        <w:t xml:space="preserve">Start </w:t>
+      </w:r>
+      <w:proofErr w:type="spellStart"/>
+      <w:r>
+        <w:t>Xampp</w:t>
+      </w:r>
+      <w:proofErr w:type="spellEnd"/>
+      <w:r>
+        <w:t xml:space="preserve"> form the </w:t>
+      </w:r>
+      <w:r>
+        <w:t>executable</w:t>
+      </w:r>
+      <w:bookmarkStart w:id="1" w:name="_GoBack"/>
+      <w:bookmarkEnd w:id="1"/>
+      <w:r>
+        <w:t>.</w:t>
+      </w:r>
     </w:p>
     <w:p>
       <w:pPr>
@@ -952,7 +971,7 @@
         <w:pStyle w:val="Caption"/>
         <w:jc w:val="both"/>
       </w:pPr>
-      <w:bookmarkStart w:id="1" w:name="_Ref507012996"/>
+      <w:bookmarkStart w:id="2" w:name="_Ref507012996"/>
     </w:p>
     <w:p>
       <w:pPr>
@@ -989,27 +1008,14 @@
       <w:r>
         <w:t xml:space="preserve">Figure </w:t>
       </w:r>
-      <w:r>
-        <w:fldChar w:fldCharType="begin"/>
-      </w:r>
-      <w:r>
-        <w:instrText xml:space="preserve"> SEQ Figure \* ARABIC </w:instrText>
-      </w:r>
-      <w:r>
-        <w:fldChar w:fldCharType="separate"/>
-      </w:r>
-      <w:r>
-        <w:rPr>
-          <w:noProof/>
-        </w:rPr>
-        <w:t>2</w:t>
-      </w:r>
-      <w:r>
-        <w:rPr>
-          <w:noProof/>
-        </w:rPr>
-        <w:fldChar w:fldCharType="end"/>
-      </w:r>
+      <w:fldSimple w:instr=" SEQ Figure \* ARABIC ">
+        <w:r>
+          <w:rPr>
+            <w:noProof/>
+          </w:rPr>
+          <w:t>2</w:t>
+        </w:r>
+      </w:fldSimple>
       <w:r>
         <w:t xml:space="preserve"> </w:t>
       </w:r>
@@ -1025,7 +1031,7 @@
       <w:r>
         <w:t>Ubuntu</w:t>
       </w:r>
-      <w:bookmarkEnd w:id="1"/>
+      <w:bookmarkEnd w:id="2"/>
       <w:proofErr w:type="spellEnd"/>
     </w:p>
     <w:p>
@@ -1227,13 +1233,23 @@
           <w:i/>
           <w:lang w:val="en-CA"/>
         </w:rPr>
-        <w:t xml:space="preserve"> stop</w:t>
-      </w:r>
-      <w:bookmarkStart w:id="2" w:name="_GoBack"/>
-      <w:bookmarkEnd w:id="2"/>
-      <w:r>
+        <w:t xml:space="preserve"> </w:t>
+      </w:r>
+      <w:proofErr w:type="spellStart"/>
+      <w:r>
+        <w:rPr>
+          <w:i/>
+          <w:lang w:val="en-CA"/>
+        </w:rPr>
+        <w:t>stop</w:t>
+      </w:r>
+      <w:r>
+        <w:rPr>
+          <w:lang w:val="en-CA"/>
+        </w:rPr>
         <w:t>l</w:t>
       </w:r>
+      <w:proofErr w:type="spellEnd"/>
     </w:p>
     <w:p>
       <w:pPr>
@@ -1434,7 +1450,19 @@
         <w:rPr>
           <w:lang w:val="en-CA"/>
         </w:rPr>
-        <w:t xml:space="preserve">version 2.7.1+ </w:t>
+        <w:t>version 2.</w:t>
+      </w:r>
+      <w:r>
+        <w:rPr>
+          <w:lang w:val="en-CA"/>
+        </w:rPr>
+        <w:t>8</w:t>
+      </w:r>
+      <w:r>
+        <w:rPr>
+          <w:lang w:val="en-CA"/>
+        </w:rPr>
+        <w:t xml:space="preserve">.1 </w:t>
       </w:r>
       <w:r>
         <w:rPr>
@@ -1609,7 +1637,49 @@
             <w:rStyle w:val="Hyperlink"/>
             <w:lang w:val="en-CA"/>
           </w:rPr>
-          <w:t>ftp://ftp.ncbi.nih.gov/blast/executables/blast+/2.7.1/</w:t>
+          <w:t>ftp://ftp.ncbi.nih.gov/blast/executab</w:t>
+        </w:r>
+        <w:r>
+          <w:rPr>
+            <w:rStyle w:val="Hyperlink"/>
+            <w:lang w:val="en-CA"/>
+          </w:rPr>
+          <w:t>l</w:t>
+        </w:r>
+        <w:r>
+          <w:rPr>
+            <w:rStyle w:val="Hyperlink"/>
+            <w:lang w:val="en-CA"/>
+          </w:rPr>
+          <w:t>es/b</w:t>
+        </w:r>
+        <w:r>
+          <w:rPr>
+            <w:rStyle w:val="Hyperlink"/>
+            <w:lang w:val="en-CA"/>
+          </w:rPr>
+          <w:t>l</w:t>
+        </w:r>
+        <w:r>
+          <w:rPr>
+            <w:rStyle w:val="Hyperlink"/>
+            <w:lang w:val="en-CA"/>
+          </w:rPr>
+          <w:t>ast+</w:t>
+        </w:r>
+        <w:r>
+          <w:rPr>
+            <w:rStyle w:val="Hyperlink"/>
+            <w:lang w:val="en-CA"/>
+          </w:rPr>
+          <w:t>/</w:t>
+        </w:r>
+        <w:r>
+          <w:rPr>
+            <w:rStyle w:val="Hyperlink"/>
+            <w:lang w:val="en-CA"/>
+          </w:rPr>
+          <w:t>2.8.1/</w:t>
         </w:r>
       </w:hyperlink>
     </w:p>
@@ -3296,7 +3366,7 @@
 </file>
 
 <file path=customXml/itemProps1.xml><?xml version="1.0" encoding="utf-8"?>
-<ds:datastoreItem xmlns:ds="http://schemas.openxmlformats.org/officeDocument/2006/customXml" ds:itemID="{36AFA08E-D6EC-4CBC-8770-5C3DFBF74B5D}">
+<ds:datastoreItem xmlns:ds="http://schemas.openxmlformats.org/officeDocument/2006/customXml" ds:itemID="{CA0159E5-149F-42E1-A68F-FD06C5B95F9B}">
   <ds:schemaRefs>
     <ds:schemaRef ds:uri="http://schemas.openxmlformats.org/officeDocument/2006/bibliography"/>
   </ds:schemaRefs>

--- a/Requirements-Caprib.docx
+++ b/Requirements-Caprib.docx
@@ -773,8 +773,6 @@
       <w:r>
         <w:t>executable</w:t>
       </w:r>
-      <w:bookmarkStart w:id="1" w:name="_GoBack"/>
-      <w:bookmarkEnd w:id="1"/>
       <w:r>
         <w:t>.</w:t>
       </w:r>
@@ -971,7 +969,7 @@
         <w:pStyle w:val="Caption"/>
         <w:jc w:val="both"/>
       </w:pPr>
-      <w:bookmarkStart w:id="2" w:name="_Ref507012996"/>
+      <w:bookmarkStart w:id="1" w:name="_Ref507012996"/>
     </w:p>
     <w:p>
       <w:pPr>
@@ -1008,14 +1006,27 @@
       <w:r>
         <w:t xml:space="preserve">Figure </w:t>
       </w:r>
-      <w:fldSimple w:instr=" SEQ Figure \* ARABIC ">
-        <w:r>
-          <w:rPr>
-            <w:noProof/>
-          </w:rPr>
-          <w:t>2</w:t>
-        </w:r>
-      </w:fldSimple>
+      <w:r>
+        <w:fldChar w:fldCharType="begin"/>
+      </w:r>
+      <w:r>
+        <w:instrText xml:space="preserve"> SEQ Figure \* ARABIC </w:instrText>
+      </w:r>
+      <w:r>
+        <w:fldChar w:fldCharType="separate"/>
+      </w:r>
+      <w:r>
+        <w:rPr>
+          <w:noProof/>
+        </w:rPr>
+        <w:t>2</w:t>
+      </w:r>
+      <w:r>
+        <w:rPr>
+          <w:noProof/>
+        </w:rPr>
+        <w:fldChar w:fldCharType="end"/>
+      </w:r>
       <w:r>
         <w:t xml:space="preserve"> </w:t>
       </w:r>
@@ -1031,7 +1042,7 @@
       <w:r>
         <w:t>Ubuntu</w:t>
       </w:r>
-      <w:bookmarkEnd w:id="2"/>
+      <w:bookmarkEnd w:id="1"/>
       <w:proofErr w:type="spellEnd"/>
     </w:p>
     <w:p>
@@ -1456,13 +1467,13 @@
         <w:rPr>
           <w:lang w:val="en-CA"/>
         </w:rPr>
-        <w:t>8</w:t>
-      </w:r>
-      <w:r>
-        <w:rPr>
-          <w:lang w:val="en-CA"/>
-        </w:rPr>
-        <w:t xml:space="preserve">.1 </w:t>
+        <w:t>9.0</w:t>
+      </w:r>
+      <w:r>
+        <w:rPr>
+          <w:lang w:val="en-CA"/>
+        </w:rPr>
+        <w:t xml:space="preserve"> </w:t>
       </w:r>
       <w:r>
         <w:rPr>
@@ -1510,86 +1521,6 @@
       <w:pPr>
         <w:jc w:val="both"/>
         <w:rPr>
-          <w:lang w:val="en-CA"/>
-        </w:rPr>
-      </w:pPr>
-      <w:r>
-        <w:rPr>
-          <w:color w:val="000000"/>
-          <w:shd w:val="clear" w:color="auto" w:fill="FFFFFF"/>
-          <w:lang w:val="en-CA"/>
-        </w:rPr>
-        <w:t xml:space="preserve">In Linux </w:t>
-      </w:r>
-      <w:r>
-        <w:rPr>
-          <w:color w:val="000000"/>
-          <w:shd w:val="clear" w:color="auto" w:fill="FFFFFF"/>
-          <w:lang w:val="en-CA"/>
-        </w:rPr>
-        <w:t>by using this command line:</w:t>
-      </w:r>
-    </w:p>
-    <w:p>
-      <w:pPr>
-        <w:jc w:val="both"/>
-        <w:rPr>
-          <w:lang w:val="en-CA"/>
-        </w:rPr>
-      </w:pPr>
-      <w:r>
-        <w:rPr>
-          <w:lang w:val="en-CA"/>
-        </w:rPr>
-        <w:tab/>
-      </w:r>
-      <w:proofErr w:type="spellStart"/>
-      <w:r>
-        <w:rPr>
-          <w:lang w:val="en-CA"/>
-        </w:rPr>
-        <w:t>Sudo</w:t>
-      </w:r>
-      <w:proofErr w:type="spellEnd"/>
-      <w:r>
-        <w:rPr>
-          <w:lang w:val="en-CA"/>
-        </w:rPr>
-        <w:t xml:space="preserve"> apt install </w:t>
-      </w:r>
-      <w:proofErr w:type="spellStart"/>
-      <w:r>
-        <w:rPr>
-          <w:lang w:val="en-CA"/>
-        </w:rPr>
-        <w:t>ncbi</w:t>
-      </w:r>
-      <w:proofErr w:type="spellEnd"/>
-      <w:r>
-        <w:rPr>
-          <w:lang w:val="en-CA"/>
-        </w:rPr>
-        <w:t>-blast+</w:t>
-      </w:r>
-    </w:p>
-    <w:p>
-      <w:pPr>
-        <w:jc w:val="both"/>
-        <w:rPr>
-          <w:lang w:val="en-CA"/>
-        </w:rPr>
-      </w:pPr>
-      <w:r>
-        <w:rPr>
-          <w:lang w:val="en-CA"/>
-        </w:rPr>
-        <w:t>In Mac:</w:t>
-      </w:r>
-    </w:p>
-    <w:p>
-      <w:pPr>
-        <w:jc w:val="both"/>
-        <w:rPr>
           <w:rFonts w:ascii="Arial" w:hAnsi="Arial" w:cs="Arial"/>
           <w:color w:val="333333"/>
           <w:shd w:val="clear" w:color="auto" w:fill="FFFFFF"/>
@@ -1637,49 +1568,21 @@
             <w:rStyle w:val="Hyperlink"/>
             <w:lang w:val="en-CA"/>
           </w:rPr>
-          <w:t>ftp://ftp.ncbi.nih.gov/blast/executab</w:t>
+          <w:t>ftp://ftp.ncbi.nih.gov/blast/executables/blas</w:t>
         </w:r>
         <w:r>
           <w:rPr>
             <w:rStyle w:val="Hyperlink"/>
             <w:lang w:val="en-CA"/>
           </w:rPr>
-          <w:t>l</w:t>
+          <w:t>t</w:t>
         </w:r>
         <w:r>
           <w:rPr>
             <w:rStyle w:val="Hyperlink"/>
             <w:lang w:val="en-CA"/>
           </w:rPr>
-          <w:t>es/b</w:t>
-        </w:r>
-        <w:r>
-          <w:rPr>
-            <w:rStyle w:val="Hyperlink"/>
-            <w:lang w:val="en-CA"/>
-          </w:rPr>
-          <w:t>l</w:t>
-        </w:r>
-        <w:r>
-          <w:rPr>
-            <w:rStyle w:val="Hyperlink"/>
-            <w:lang w:val="en-CA"/>
-          </w:rPr>
-          <w:t>ast+</w:t>
-        </w:r>
-        <w:r>
-          <w:rPr>
-            <w:rStyle w:val="Hyperlink"/>
-            <w:lang w:val="en-CA"/>
-          </w:rPr>
-          <w:t>/</w:t>
-        </w:r>
-        <w:r>
-          <w:rPr>
-            <w:rStyle w:val="Hyperlink"/>
-            <w:lang w:val="en-CA"/>
-          </w:rPr>
-          <w:t>2.8.1/</w:t>
+          <w:t>+/2.9.0/</w:t>
         </w:r>
       </w:hyperlink>
     </w:p>
@@ -1702,109 +1605,129 @@
         <w:rPr>
           <w:lang w:val="en-CA"/>
         </w:rPr>
+        <w:t>Start Caprib</w:t>
+      </w:r>
+    </w:p>
+    <w:p>
+      <w:pPr>
+        <w:jc w:val="both"/>
+        <w:rPr>
+          <w:lang w:val="en-CA"/>
+        </w:rPr>
+      </w:pPr>
+      <w:r>
+        <w:rPr>
+          <w:lang w:val="en-CA"/>
+        </w:rPr>
+        <w:t xml:space="preserve">Windows: double click in the </w:t>
+      </w:r>
+      <w:r>
+        <w:rPr>
+          <w:lang w:val="en-CA"/>
+        </w:rPr>
+        <w:t>C</w:t>
+      </w:r>
+      <w:r>
+        <w:rPr>
+          <w:lang w:val="en-CA"/>
+        </w:rPr>
+        <w:t>aprib</w:t>
+      </w:r>
+      <w:r>
+        <w:rPr>
+          <w:lang w:val="en-CA"/>
+        </w:rPr>
+        <w:t>201</w:t>
+      </w:r>
+      <w:r>
+        <w:rPr>
+          <w:lang w:val="en-CA"/>
+        </w:rPr>
+        <w:t>9</w:t>
+      </w:r>
+      <w:r>
+        <w:rPr>
+          <w:lang w:val="en-CA"/>
+        </w:rPr>
+        <w:t>.jar</w:t>
+      </w:r>
+    </w:p>
+    <w:p>
+      <w:pPr>
+        <w:jc w:val="both"/>
+        <w:rPr>
+          <w:lang w:val="en-CA"/>
+        </w:rPr>
+      </w:pPr>
+      <w:r>
+        <w:rPr>
+          <w:lang w:val="en-CA"/>
+        </w:rPr>
+        <w:t>Linux/M</w:t>
+      </w:r>
+      <w:r>
+        <w:rPr>
+          <w:lang w:val="en-CA"/>
+        </w:rPr>
+        <w:t>ac: type in the terminal: java -</w:t>
+      </w:r>
+      <w:r>
+        <w:rPr>
+          <w:lang w:val="en-CA"/>
+        </w:rPr>
+        <w:t xml:space="preserve">jar </w:t>
+      </w:r>
+      <w:r>
+        <w:rPr>
+          <w:lang w:val="en-CA"/>
+        </w:rPr>
+        <w:t>C</w:t>
+      </w:r>
+      <w:r>
+        <w:rPr>
+          <w:lang w:val="en-CA"/>
+        </w:rPr>
+        <w:t>aprib</w:t>
+      </w:r>
+      <w:r>
+        <w:rPr>
+          <w:lang w:val="en-CA"/>
+        </w:rPr>
+        <w:t>2</w:t>
+      </w:r>
+      <w:bookmarkStart w:id="2" w:name="_GoBack"/>
+      <w:bookmarkEnd w:id="2"/>
+      <w:r>
+        <w:rPr>
+          <w:lang w:val="en-CA"/>
+        </w:rPr>
+        <w:t>01</w:t>
+      </w:r>
+      <w:r>
+        <w:rPr>
+          <w:lang w:val="en-CA"/>
+        </w:rPr>
+        <w:t>9</w:t>
+      </w:r>
+      <w:r>
+        <w:rPr>
+          <w:lang w:val="en-CA"/>
+        </w:rPr>
+        <w:t>.jar</w:t>
+      </w:r>
+    </w:p>
+    <w:p>
+      <w:pPr>
+        <w:pStyle w:val="Heading1"/>
+        <w:rPr>
+          <w:lang w:val="en-CA"/>
+        </w:rPr>
+      </w:pPr>
+      <w:r>
+        <w:rPr>
+          <w:lang w:val="en-CA"/>
+        </w:rPr>
         <w:lastRenderedPageBreak/>
-        <w:t>Start Caprib</w:t>
-      </w:r>
-    </w:p>
-    <w:p>
-      <w:pPr>
-        <w:jc w:val="both"/>
-        <w:rPr>
-          <w:lang w:val="en-CA"/>
-        </w:rPr>
-      </w:pPr>
-      <w:r>
-        <w:rPr>
-          <w:lang w:val="en-CA"/>
-        </w:rPr>
-        <w:t xml:space="preserve">Windows: double click in the </w:t>
-      </w:r>
-      <w:r>
-        <w:rPr>
-          <w:lang w:val="en-CA"/>
-        </w:rPr>
-        <w:t>C</w:t>
-      </w:r>
-      <w:r>
-        <w:rPr>
-          <w:lang w:val="en-CA"/>
-        </w:rPr>
-        <w:t>aprib</w:t>
-      </w:r>
-      <w:r>
-        <w:rPr>
-          <w:lang w:val="en-CA"/>
-        </w:rPr>
-        <w:t>2018</w:t>
-      </w:r>
-      <w:r>
-        <w:rPr>
-          <w:lang w:val="en-CA"/>
-        </w:rPr>
-        <w:t>.jar</w:t>
-      </w:r>
-    </w:p>
-    <w:p>
-      <w:pPr>
-        <w:jc w:val="both"/>
-        <w:rPr>
-          <w:lang w:val="en-CA"/>
-        </w:rPr>
-      </w:pPr>
-      <w:r>
-        <w:rPr>
-          <w:lang w:val="en-CA"/>
-        </w:rPr>
-        <w:t>Linux/M</w:t>
-      </w:r>
-      <w:r>
-        <w:rPr>
-          <w:lang w:val="en-CA"/>
-        </w:rPr>
-        <w:t>ac: type in the terminal: java -</w:t>
-      </w:r>
-      <w:r>
-        <w:rPr>
-          <w:lang w:val="en-CA"/>
-        </w:rPr>
-        <w:t xml:space="preserve">jar </w:t>
-      </w:r>
-      <w:r>
-        <w:rPr>
-          <w:lang w:val="en-CA"/>
-        </w:rPr>
-        <w:t>C</w:t>
-      </w:r>
-      <w:r>
-        <w:rPr>
-          <w:lang w:val="en-CA"/>
-        </w:rPr>
-        <w:t>aprib</w:t>
-      </w:r>
-      <w:r>
-        <w:rPr>
-          <w:lang w:val="en-CA"/>
-        </w:rPr>
-        <w:t>2018</w:t>
-      </w:r>
-      <w:r>
-        <w:rPr>
-          <w:lang w:val="en-CA"/>
-        </w:rPr>
-        <w:t>.jar</w:t>
-      </w:r>
-    </w:p>
-    <w:p>
-      <w:pPr>
-        <w:pStyle w:val="Heading1"/>
-        <w:rPr>
-          <w:lang w:val="en-CA"/>
-        </w:rPr>
-      </w:pPr>
-      <w:r>
-        <w:rPr>
-          <w:lang w:val="en-CA"/>
-        </w:rPr>
         <w:t>Troubleshooting</w:t>
       </w:r>
     </w:p>
@@ -3366,7 +3289,7 @@
 </file>
 
 <file path=customXml/itemProps1.xml><?xml version="1.0" encoding="utf-8"?>
-<ds:datastoreItem xmlns:ds="http://schemas.openxmlformats.org/officeDocument/2006/customXml" ds:itemID="{CA0159E5-149F-42E1-A68F-FD06C5B95F9B}">
+<ds:datastoreItem xmlns:ds="http://schemas.openxmlformats.org/officeDocument/2006/customXml" ds:itemID="{F0476E09-C528-4DBE-AA71-23C18189C03C}">
   <ds:schemaRefs>
     <ds:schemaRef ds:uri="http://schemas.openxmlformats.org/officeDocument/2006/bibliography"/>
   </ds:schemaRefs>
